--- a/assets/resume.docx
+++ b/assets/resume.docx
@@ -25,6 +25,8 @@
         </w:rPr>
         <w:softHyphen/>
       </w:r>
+      <w:bookmarkStart w:id="0" w:name="_GoBack"/>
+      <w:bookmarkEnd w:id="0"/>
     </w:p>
     <w:p>
       <w:pPr>
@@ -79,142 +81,7 @@
           <w:sz w:val="20"/>
           <w:szCs w:val="20"/>
         </w:rPr>
-        <w:t>I strive to use my</w:t>
-      </w:r>
-      <w:r>
-        <w:rPr>
-          <w:sz w:val="20"/>
-          <w:szCs w:val="20"/>
-        </w:rPr>
-        <w:t xml:space="preserve"> diverse</w:t>
-      </w:r>
-      <w:r>
-        <w:rPr>
-          <w:sz w:val="20"/>
-          <w:szCs w:val="20"/>
-        </w:rPr>
-        <w:t xml:space="preserve"> technical and communication skills to </w:t>
-      </w:r>
-      <w:r>
-        <w:rPr>
-          <w:sz w:val="20"/>
-          <w:szCs w:val="20"/>
-        </w:rPr>
-        <w:t>resolve</w:t>
-      </w:r>
-      <w:r>
-        <w:rPr>
-          <w:sz w:val="20"/>
-          <w:szCs w:val="20"/>
-        </w:rPr>
-        <w:t xml:space="preserve"> development </w:t>
-      </w:r>
-      <w:r>
-        <w:rPr>
-          <w:sz w:val="20"/>
-          <w:szCs w:val="20"/>
-        </w:rPr>
-        <w:t>difficulties</w:t>
-      </w:r>
-      <w:r>
-        <w:rPr>
-          <w:sz w:val="20"/>
-          <w:szCs w:val="20"/>
-        </w:rPr>
-        <w:t>, while increasing my effectiveness as an employee</w:t>
-      </w:r>
-      <w:r>
-        <w:rPr>
-          <w:sz w:val="20"/>
-          <w:szCs w:val="20"/>
-        </w:rPr>
-        <w:t xml:space="preserve"> </w:t>
-      </w:r>
-      <w:r>
-        <w:rPr>
-          <w:sz w:val="20"/>
-          <w:szCs w:val="20"/>
-        </w:rPr>
-        <w:t xml:space="preserve">to serve and assist coworkers </w:t>
-      </w:r>
-      <w:r>
-        <w:rPr>
-          <w:sz w:val="20"/>
-          <w:szCs w:val="20"/>
-        </w:rPr>
-        <w:t xml:space="preserve">in </w:t>
-      </w:r>
-      <w:r>
-        <w:rPr>
-          <w:sz w:val="20"/>
-          <w:szCs w:val="20"/>
-        </w:rPr>
-        <w:t>a range of software development ch</w:t>
-      </w:r>
-      <w:bookmarkStart w:id="0" w:name="_GoBack"/>
-      <w:bookmarkEnd w:id="0"/>
-      <w:r>
-        <w:rPr>
-          <w:sz w:val="20"/>
-          <w:szCs w:val="20"/>
-        </w:rPr>
-        <w:t>allenges.</w:t>
-      </w:r>
-      <w:r>
-        <w:rPr>
-          <w:sz w:val="20"/>
-          <w:szCs w:val="20"/>
-        </w:rPr>
-        <w:t xml:space="preserve"> </w:t>
-      </w:r>
-      <w:r>
-        <w:rPr>
-          <w:sz w:val="20"/>
-          <w:szCs w:val="20"/>
-        </w:rPr>
-        <w:t>I am a final year grad</w:t>
-      </w:r>
-      <w:r>
-        <w:rPr>
-          <w:sz w:val="20"/>
-          <w:szCs w:val="20"/>
-        </w:rPr>
-        <w:t>uate</w:t>
-      </w:r>
-      <w:r>
-        <w:rPr>
-          <w:sz w:val="20"/>
-          <w:szCs w:val="20"/>
-        </w:rPr>
-        <w:t xml:space="preserve"> student from Loyola University Chicago, who loves designing and has hands on experience with frontend development to hardware dev. I am a quick learner and prefer coding my own designs. I am up for learning any new thing that comes up in my field of view. Hobbies include soccer, hardware development for ARM Core, video games, </w:t>
-      </w:r>
-      <w:r>
-        <w:rPr>
-          <w:sz w:val="20"/>
-          <w:szCs w:val="20"/>
-        </w:rPr>
-        <w:t>and movies. Enjoys</w:t>
-      </w:r>
-      <w:r>
-        <w:rPr>
-          <w:sz w:val="20"/>
-          <w:szCs w:val="20"/>
-        </w:rPr>
-        <w:t xml:space="preserve"> discuss</w:t>
-      </w:r>
-      <w:r>
-        <w:rPr>
-          <w:sz w:val="20"/>
-          <w:szCs w:val="20"/>
-        </w:rPr>
-        <w:t>ing</w:t>
-      </w:r>
-      <w:r>
-        <w:rPr>
-          <w:sz w:val="20"/>
-          <w:szCs w:val="20"/>
-        </w:rPr>
-        <w:t xml:space="preserve"> emerging tech over a cup of coffee.</w:t>
+        <w:t>I strive to use my creativity and diverse technical skills to resolve complex development challenges while always seeking for new, more effective technologies to integrate and improve on existing projects.</w:t>
       </w:r>
     </w:p>
     <w:p>
@@ -1119,18 +986,17 @@
     </w:p>
     <w:p>
       <w:pPr>
-        <w:pStyle w:val="NoSpacing"/>
+        <w:spacing w:after="0" w:line="240" w:lineRule="auto"/>
+        <w:rPr>
+          <w:sz w:val="22"/>
+        </w:rPr>
+      </w:pPr>
+      <w:r>
         <w:rPr>
           <w:b/>
           <w:u w:val="single"/>
         </w:rPr>
-      </w:pPr>
-      <w:r>
-        <w:rPr>
-          <w:b/>
-          <w:u w:val="single"/>
-        </w:rPr>
-        <w:t>SKILLS__________________________</w:t>
+        <w:t>ACTIVITIES AND AWARDS</w:t>
       </w:r>
       <w:r>
         <w:rPr>
@@ -1138,7 +1004,7 @@
           <w:szCs w:val="24"/>
           <w:u w:val="single"/>
         </w:rPr>
-        <w:t>____________________</w:t>
+        <w:t>__________</w:t>
       </w:r>
       <w:r>
         <w:rPr>
@@ -1146,7 +1012,7 @@
           <w:szCs w:val="24"/>
           <w:u w:val="single"/>
         </w:rPr>
-        <w:softHyphen/>
+        <w:t>_______</w:t>
       </w:r>
       <w:r>
         <w:rPr>
@@ -1163,7 +1029,6 @@
           <w:u w:val="single"/>
         </w:rPr>
         <w:softHyphen/>
-        <w:t>_</w:t>
       </w:r>
       <w:r>
         <w:rPr>
@@ -1171,7 +1036,8 @@
           <w:szCs w:val="24"/>
           <w:u w:val="single"/>
         </w:rPr>
-        <w:t>_______</w:t>
+        <w:softHyphen/>
+        <w:t>___</w:t>
       </w:r>
       <w:r>
         <w:rPr>
@@ -1187,7 +1053,743 @@
           <w:szCs w:val="24"/>
           <w:u w:val="single"/>
         </w:rPr>
-        <w:t>__________</w:t>
+        <w:t>______________________________</w:t>
+      </w:r>
+    </w:p>
+    <w:p>
+      <w:pPr>
+        <w:spacing w:after="0" w:line="240" w:lineRule="auto"/>
+        <w:rPr>
+          <w:sz w:val="20"/>
+          <w:szCs w:val="20"/>
+        </w:rPr>
+      </w:pPr>
+      <w:r>
+        <w:rPr>
+          <w:b/>
+          <w:sz w:val="20"/>
+          <w:szCs w:val="20"/>
+        </w:rPr>
+        <w:t xml:space="preserve">Top 5 Placement in World Virtual </w:t>
+      </w:r>
+      <w:proofErr w:type="spellStart"/>
+      <w:r>
+        <w:rPr>
+          <w:b/>
+          <w:sz w:val="20"/>
+          <w:szCs w:val="20"/>
+        </w:rPr>
+        <w:t>GovHack</w:t>
+      </w:r>
+      <w:proofErr w:type="spellEnd"/>
+      <w:r>
+        <w:rPr>
+          <w:b/>
+          <w:sz w:val="20"/>
+          <w:szCs w:val="20"/>
+        </w:rPr>
+        <w:t xml:space="preserve"> – </w:t>
+      </w:r>
+      <w:r>
+        <w:rPr>
+          <w:sz w:val="20"/>
+          <w:szCs w:val="20"/>
+        </w:rPr>
+        <w:t xml:space="preserve">Sponsored by the United Arab </w:t>
+      </w:r>
+      <w:proofErr w:type="spellStart"/>
+      <w:r>
+        <w:rPr>
+          <w:sz w:val="20"/>
+          <w:szCs w:val="20"/>
+        </w:rPr>
+        <w:t>Emerates</w:t>
+      </w:r>
+      <w:proofErr w:type="spellEnd"/>
+      <w:r>
+        <w:rPr>
+          <w:sz w:val="20"/>
+          <w:szCs w:val="20"/>
+        </w:rPr>
+        <w:t xml:space="preserve"> and </w:t>
+      </w:r>
+      <w:proofErr w:type="spellStart"/>
+      <w:r>
+        <w:rPr>
+          <w:sz w:val="20"/>
+          <w:szCs w:val="20"/>
+        </w:rPr>
+        <w:t>AngelHack</w:t>
+      </w:r>
+      <w:proofErr w:type="spellEnd"/>
+    </w:p>
+    <w:p>
+      <w:pPr>
+        <w:spacing w:after="0" w:line="240" w:lineRule="auto"/>
+        <w:rPr>
+          <w:sz w:val="20"/>
+          <w:szCs w:val="20"/>
+        </w:rPr>
+      </w:pPr>
+      <w:r>
+        <w:rPr>
+          <w:b/>
+          <w:i/>
+          <w:sz w:val="20"/>
+          <w:szCs w:val="20"/>
+        </w:rPr>
+        <w:t xml:space="preserve">Submission: Project </w:t>
+      </w:r>
+      <w:proofErr w:type="spellStart"/>
+      <w:r>
+        <w:rPr>
+          <w:b/>
+          <w:i/>
+          <w:sz w:val="20"/>
+          <w:szCs w:val="20"/>
+        </w:rPr>
+        <w:t>SafeHarbor</w:t>
+      </w:r>
+      <w:proofErr w:type="spellEnd"/>
+      <w:r>
+        <w:rPr>
+          <w:i/>
+          <w:sz w:val="20"/>
+          <w:szCs w:val="20"/>
+        </w:rPr>
+        <w:t xml:space="preserve"> </w:t>
+      </w:r>
+      <w:r>
+        <w:rPr>
+          <w:sz w:val="20"/>
+          <w:szCs w:val="20"/>
+        </w:rPr>
+        <w:tab/>
+      </w:r>
+      <w:r>
+        <w:rPr>
+          <w:sz w:val="20"/>
+          <w:szCs w:val="20"/>
+        </w:rPr>
+        <w:tab/>
+      </w:r>
+      <w:r>
+        <w:rPr>
+          <w:sz w:val="20"/>
+          <w:szCs w:val="20"/>
+        </w:rPr>
+        <w:tab/>
+      </w:r>
+      <w:r>
+        <w:rPr>
+          <w:sz w:val="20"/>
+          <w:szCs w:val="20"/>
+        </w:rPr>
+        <w:tab/>
+      </w:r>
+      <w:r>
+        <w:rPr>
+          <w:sz w:val="20"/>
+          <w:szCs w:val="20"/>
+        </w:rPr>
+        <w:tab/>
+      </w:r>
+      <w:r>
+        <w:rPr>
+          <w:sz w:val="20"/>
+          <w:szCs w:val="20"/>
+        </w:rPr>
+        <w:tab/>
+      </w:r>
+      <w:r>
+        <w:rPr>
+          <w:sz w:val="20"/>
+          <w:szCs w:val="20"/>
+        </w:rPr>
+        <w:tab/>
+      </w:r>
+      <w:r>
+        <w:rPr>
+          <w:sz w:val="20"/>
+          <w:szCs w:val="20"/>
+        </w:rPr>
+        <w:tab/>
+        <w:t xml:space="preserve">   </w:t>
+      </w:r>
+      <w:r>
+        <w:rPr>
+          <w:i/>
+          <w:sz w:val="20"/>
+          <w:szCs w:val="20"/>
+        </w:rPr>
+        <w:t>December 2017</w:t>
+      </w:r>
+    </w:p>
+    <w:p>
+      <w:pPr>
+        <w:spacing w:after="0" w:line="240" w:lineRule="auto"/>
+        <w:rPr>
+          <w:sz w:val="20"/>
+          <w:szCs w:val="20"/>
+        </w:rPr>
+      </w:pPr>
+      <w:r>
+        <w:rPr>
+          <w:sz w:val="20"/>
+          <w:szCs w:val="20"/>
+        </w:rPr>
+        <w:t>https://projectsafeharbor.com/</w:t>
+      </w:r>
+    </w:p>
+    <w:p>
+      <w:pPr>
+        <w:spacing w:after="0" w:line="240" w:lineRule="auto"/>
+        <w:ind w:left="720"/>
+        <w:rPr>
+          <w:sz w:val="20"/>
+          <w:szCs w:val="20"/>
+        </w:rPr>
+      </w:pPr>
+      <w:r>
+        <w:rPr>
+          <w:sz w:val="20"/>
+          <w:szCs w:val="20"/>
+        </w:rPr>
+        <w:t xml:space="preserve">● </w:t>
+      </w:r>
+      <w:r>
+        <w:rPr>
+          <w:sz w:val="20"/>
+          <w:szCs w:val="20"/>
+        </w:rPr>
+        <w:t>Part of a three-person team that designed and developed an open-source platform which enables communities to provide basic resources, safety, and security to asylum seekers around the world.</w:t>
+      </w:r>
+    </w:p>
+    <w:p>
+      <w:pPr>
+        <w:spacing w:after="0" w:line="240" w:lineRule="auto"/>
+        <w:ind w:left="720"/>
+        <w:rPr>
+          <w:sz w:val="20"/>
+          <w:szCs w:val="20"/>
+        </w:rPr>
+      </w:pPr>
+      <w:r>
+        <w:rPr>
+          <w:sz w:val="20"/>
+          <w:szCs w:val="20"/>
+        </w:rPr>
+        <w:t>●</w:t>
+      </w:r>
+      <w:r>
+        <w:rPr>
+          <w:sz w:val="20"/>
+          <w:szCs w:val="20"/>
+        </w:rPr>
+        <w:t xml:space="preserve"> Includes technologies like biometrics and </w:t>
+      </w:r>
+      <w:proofErr w:type="spellStart"/>
+      <w:r>
+        <w:rPr>
+          <w:sz w:val="20"/>
+          <w:szCs w:val="20"/>
+        </w:rPr>
+        <w:t>blockchain</w:t>
+      </w:r>
+      <w:proofErr w:type="spellEnd"/>
+      <w:r>
+        <w:rPr>
+          <w:sz w:val="20"/>
+          <w:szCs w:val="20"/>
+        </w:rPr>
+        <w:t xml:space="preserve"> to help locate missing family members in various refugee camps and immediately link incoming refugees to health, educational, and job opportunities.</w:t>
+      </w:r>
+    </w:p>
+    <w:p>
+      <w:pPr>
+        <w:spacing w:after="0" w:line="240" w:lineRule="auto"/>
+        <w:rPr>
+          <w:sz w:val="20"/>
+          <w:szCs w:val="20"/>
+        </w:rPr>
+      </w:pPr>
+      <w:r>
+        <w:rPr>
+          <w:b/>
+          <w:sz w:val="20"/>
+          <w:szCs w:val="20"/>
+        </w:rPr>
+        <w:t>Unchain the Frame Hackathon 1</w:t>
+      </w:r>
+      <w:r>
+        <w:rPr>
+          <w:b/>
+          <w:sz w:val="20"/>
+          <w:szCs w:val="20"/>
+          <w:vertAlign w:val="superscript"/>
+        </w:rPr>
+        <w:t>st</w:t>
+      </w:r>
+      <w:r>
+        <w:rPr>
+          <w:b/>
+          <w:sz w:val="20"/>
+          <w:szCs w:val="20"/>
+        </w:rPr>
+        <w:t xml:space="preserve"> Place Winner</w:t>
+      </w:r>
+      <w:r>
+        <w:rPr>
+          <w:b/>
+          <w:sz w:val="20"/>
+          <w:szCs w:val="20"/>
+        </w:rPr>
+        <w:t xml:space="preserve"> – </w:t>
+      </w:r>
+      <w:r>
+        <w:rPr>
+          <w:sz w:val="20"/>
+          <w:szCs w:val="20"/>
+        </w:rPr>
+        <w:t xml:space="preserve">Sponsored by IBM and </w:t>
+      </w:r>
+      <w:proofErr w:type="spellStart"/>
+      <w:r>
+        <w:rPr>
+          <w:sz w:val="20"/>
+          <w:szCs w:val="20"/>
+        </w:rPr>
+        <w:t>AngelHack</w:t>
+      </w:r>
+      <w:proofErr w:type="spellEnd"/>
+    </w:p>
+    <w:p>
+      <w:pPr>
+        <w:spacing w:after="0" w:line="240" w:lineRule="auto"/>
+        <w:rPr>
+          <w:sz w:val="20"/>
+          <w:szCs w:val="20"/>
+        </w:rPr>
+      </w:pPr>
+      <w:r>
+        <w:rPr>
+          <w:b/>
+          <w:i/>
+          <w:sz w:val="20"/>
+          <w:szCs w:val="20"/>
+        </w:rPr>
+        <w:t xml:space="preserve">Submission: </w:t>
+      </w:r>
+      <w:proofErr w:type="spellStart"/>
+      <w:r>
+        <w:rPr>
+          <w:b/>
+          <w:i/>
+          <w:sz w:val="20"/>
+          <w:szCs w:val="20"/>
+        </w:rPr>
+        <w:t>SpotExchange</w:t>
+      </w:r>
+      <w:proofErr w:type="spellEnd"/>
+      <w:r>
+        <w:rPr>
+          <w:sz w:val="20"/>
+          <w:szCs w:val="20"/>
+        </w:rPr>
+        <w:tab/>
+      </w:r>
+      <w:r>
+        <w:rPr>
+          <w:sz w:val="20"/>
+          <w:szCs w:val="20"/>
+        </w:rPr>
+        <w:tab/>
+      </w:r>
+      <w:r>
+        <w:rPr>
+          <w:sz w:val="20"/>
+          <w:szCs w:val="20"/>
+        </w:rPr>
+        <w:tab/>
+      </w:r>
+      <w:r>
+        <w:rPr>
+          <w:sz w:val="20"/>
+          <w:szCs w:val="20"/>
+        </w:rPr>
+        <w:tab/>
+      </w:r>
+      <w:r>
+        <w:rPr>
+          <w:sz w:val="20"/>
+          <w:szCs w:val="20"/>
+        </w:rPr>
+        <w:tab/>
+      </w:r>
+      <w:r>
+        <w:rPr>
+          <w:sz w:val="20"/>
+          <w:szCs w:val="20"/>
+        </w:rPr>
+        <w:tab/>
+      </w:r>
+      <w:r>
+        <w:rPr>
+          <w:sz w:val="20"/>
+          <w:szCs w:val="20"/>
+        </w:rPr>
+        <w:tab/>
+      </w:r>
+      <w:proofErr w:type="gramStart"/>
+      <w:r>
+        <w:rPr>
+          <w:sz w:val="20"/>
+          <w:szCs w:val="20"/>
+        </w:rPr>
+        <w:tab/>
+      </w:r>
+      <w:r>
+        <w:rPr>
+          <w:i/>
+          <w:sz w:val="20"/>
+          <w:szCs w:val="20"/>
+        </w:rPr>
+        <w:t xml:space="preserve">  November</w:t>
+      </w:r>
+      <w:proofErr w:type="gramEnd"/>
+      <w:r>
+        <w:rPr>
+          <w:i/>
+          <w:sz w:val="20"/>
+          <w:szCs w:val="20"/>
+        </w:rPr>
+        <w:t xml:space="preserve"> 2017</w:t>
+      </w:r>
+    </w:p>
+    <w:p>
+      <w:pPr>
+        <w:spacing w:after="0" w:line="240" w:lineRule="auto"/>
+        <w:rPr>
+          <w:sz w:val="20"/>
+          <w:szCs w:val="20"/>
+        </w:rPr>
+      </w:pPr>
+      <w:r>
+        <w:rPr>
+          <w:sz w:val="20"/>
+          <w:szCs w:val="20"/>
+        </w:rPr>
+        <w:t>https://thespot.exchange/</w:t>
+      </w:r>
+    </w:p>
+    <w:p>
+      <w:pPr>
+        <w:spacing w:after="0" w:line="240" w:lineRule="auto"/>
+        <w:ind w:left="720"/>
+        <w:rPr>
+          <w:sz w:val="20"/>
+          <w:szCs w:val="20"/>
+        </w:rPr>
+      </w:pPr>
+      <w:r>
+        <w:rPr>
+          <w:sz w:val="20"/>
+          <w:szCs w:val="20"/>
+        </w:rPr>
+        <w:t xml:space="preserve">● </w:t>
+      </w:r>
+      <w:r>
+        <w:rPr>
+          <w:sz w:val="20"/>
+          <w:szCs w:val="20"/>
+        </w:rPr>
+        <w:t xml:space="preserve">Part of a three-person team that designed and developed a </w:t>
+      </w:r>
+      <w:proofErr w:type="spellStart"/>
+      <w:r>
+        <w:rPr>
+          <w:sz w:val="20"/>
+          <w:szCs w:val="20"/>
+        </w:rPr>
+        <w:t>blockchain</w:t>
+      </w:r>
+      <w:proofErr w:type="spellEnd"/>
+      <w:r>
+        <w:rPr>
+          <w:sz w:val="20"/>
+          <w:szCs w:val="20"/>
+        </w:rPr>
+        <w:t>-based, artificial intelligence-powered parking reservation marketplace.</w:t>
+      </w:r>
+    </w:p>
+    <w:p>
+      <w:pPr>
+        <w:spacing w:after="0" w:line="240" w:lineRule="auto"/>
+        <w:ind w:left="720"/>
+        <w:rPr>
+          <w:sz w:val="20"/>
+          <w:szCs w:val="20"/>
+        </w:rPr>
+      </w:pPr>
+      <w:r>
+        <w:rPr>
+          <w:sz w:val="20"/>
+          <w:szCs w:val="20"/>
+        </w:rPr>
+        <w:t>●</w:t>
+      </w:r>
+      <w:r>
+        <w:rPr>
+          <w:sz w:val="20"/>
+          <w:szCs w:val="20"/>
+        </w:rPr>
+        <w:t xml:space="preserve"> Connects buyers and sellers of physical parking spaces using an autonomous and decentralized system which determines optimal pricing using a self-learning ecosystem in real-time.</w:t>
+      </w:r>
+    </w:p>
+    <w:p>
+      <w:pPr>
+        <w:spacing w:after="0" w:line="240" w:lineRule="auto"/>
+        <w:rPr>
+          <w:sz w:val="20"/>
+          <w:szCs w:val="20"/>
+        </w:rPr>
+      </w:pPr>
+      <w:r>
+        <w:rPr>
+          <w:b/>
+          <w:sz w:val="20"/>
+          <w:szCs w:val="20"/>
+        </w:rPr>
+        <w:t>Fall 2017 Project Presentation Winner</w:t>
+      </w:r>
+      <w:r>
+        <w:rPr>
+          <w:b/>
+          <w:sz w:val="20"/>
+          <w:szCs w:val="20"/>
+        </w:rPr>
+        <w:t xml:space="preserve"> – </w:t>
+      </w:r>
+      <w:r>
+        <w:rPr>
+          <w:sz w:val="20"/>
+          <w:szCs w:val="20"/>
+        </w:rPr>
+        <w:t>Sponsored by Loyola University Chicago CS Department</w:t>
+      </w:r>
+    </w:p>
+    <w:p>
+      <w:pPr>
+        <w:spacing w:after="0" w:line="240" w:lineRule="auto"/>
+        <w:rPr>
+          <w:sz w:val="20"/>
+          <w:szCs w:val="20"/>
+        </w:rPr>
+      </w:pPr>
+      <w:r>
+        <w:rPr>
+          <w:b/>
+          <w:i/>
+          <w:sz w:val="20"/>
+          <w:szCs w:val="20"/>
+        </w:rPr>
+        <w:t xml:space="preserve">Submission: </w:t>
+      </w:r>
+      <w:proofErr w:type="spellStart"/>
+      <w:r>
+        <w:rPr>
+          <w:b/>
+          <w:i/>
+          <w:sz w:val="20"/>
+          <w:szCs w:val="20"/>
+        </w:rPr>
+        <w:t>MiHome</w:t>
+      </w:r>
+      <w:proofErr w:type="spellEnd"/>
+      <w:r>
+        <w:rPr>
+          <w:i/>
+          <w:sz w:val="20"/>
+          <w:szCs w:val="20"/>
+        </w:rPr>
+        <w:t xml:space="preserve"> </w:t>
+      </w:r>
+      <w:r>
+        <w:rPr>
+          <w:sz w:val="20"/>
+          <w:szCs w:val="20"/>
+        </w:rPr>
+        <w:tab/>
+      </w:r>
+      <w:r>
+        <w:rPr>
+          <w:sz w:val="20"/>
+          <w:szCs w:val="20"/>
+        </w:rPr>
+        <w:tab/>
+      </w:r>
+      <w:r>
+        <w:rPr>
+          <w:sz w:val="20"/>
+          <w:szCs w:val="20"/>
+        </w:rPr>
+        <w:tab/>
+      </w:r>
+      <w:r>
+        <w:rPr>
+          <w:sz w:val="20"/>
+          <w:szCs w:val="20"/>
+        </w:rPr>
+        <w:tab/>
+      </w:r>
+      <w:r>
+        <w:rPr>
+          <w:sz w:val="20"/>
+          <w:szCs w:val="20"/>
+        </w:rPr>
+        <w:tab/>
+      </w:r>
+      <w:r>
+        <w:rPr>
+          <w:sz w:val="20"/>
+          <w:szCs w:val="20"/>
+        </w:rPr>
+        <w:tab/>
+      </w:r>
+      <w:r>
+        <w:rPr>
+          <w:sz w:val="20"/>
+          <w:szCs w:val="20"/>
+        </w:rPr>
+        <w:tab/>
+      </w:r>
+      <w:r>
+        <w:rPr>
+          <w:sz w:val="20"/>
+          <w:szCs w:val="20"/>
+        </w:rPr>
+        <w:tab/>
+        <w:t xml:space="preserve">     </w:t>
+      </w:r>
+      <w:r>
+        <w:rPr>
+          <w:sz w:val="20"/>
+          <w:szCs w:val="20"/>
+        </w:rPr>
+        <w:t xml:space="preserve">            </w:t>
+      </w:r>
+      <w:r>
+        <w:rPr>
+          <w:i/>
+          <w:sz w:val="20"/>
+          <w:szCs w:val="20"/>
+        </w:rPr>
+        <w:t>December 2017</w:t>
+      </w:r>
+    </w:p>
+    <w:p>
+      <w:pPr>
+        <w:spacing w:after="0" w:line="240" w:lineRule="auto"/>
+        <w:ind w:left="720"/>
+        <w:rPr>
+          <w:sz w:val="20"/>
+          <w:szCs w:val="20"/>
+        </w:rPr>
+      </w:pPr>
+      <w:r>
+        <w:rPr>
+          <w:sz w:val="20"/>
+          <w:szCs w:val="20"/>
+        </w:rPr>
+        <w:t xml:space="preserve">● </w:t>
+      </w:r>
+      <w:r>
+        <w:rPr>
+          <w:sz w:val="20"/>
+          <w:szCs w:val="20"/>
+        </w:rPr>
+        <w:t xml:space="preserve">Part of a two-person team that designed and developed an open-source environmental sensor which provides </w:t>
+      </w:r>
+      <w:proofErr w:type="spellStart"/>
+      <w:r>
+        <w:rPr>
+          <w:sz w:val="20"/>
+          <w:szCs w:val="20"/>
+        </w:rPr>
+        <w:t>studens</w:t>
+      </w:r>
+      <w:proofErr w:type="spellEnd"/>
+      <w:r>
+        <w:rPr>
+          <w:sz w:val="20"/>
+          <w:szCs w:val="20"/>
+        </w:rPr>
+        <w:t xml:space="preserve"> and researchers a cheap and reliable data collection platform.</w:t>
+      </w:r>
+    </w:p>
+    <w:p>
+      <w:pPr>
+        <w:spacing w:after="0" w:line="240" w:lineRule="auto"/>
+        <w:ind w:left="720"/>
+        <w:rPr>
+          <w:sz w:val="20"/>
+          <w:szCs w:val="20"/>
+        </w:rPr>
+      </w:pPr>
+      <w:r>
+        <w:rPr>
+          <w:sz w:val="20"/>
+          <w:szCs w:val="20"/>
+        </w:rPr>
+        <w:t xml:space="preserve">● </w:t>
+      </w:r>
+      <w:r>
+        <w:rPr>
+          <w:sz w:val="20"/>
+          <w:szCs w:val="20"/>
+        </w:rPr>
+        <w:t xml:space="preserve">Included both the hardware development using Particle </w:t>
+      </w:r>
+      <w:proofErr w:type="spellStart"/>
+      <w:r>
+        <w:rPr>
+          <w:sz w:val="20"/>
+          <w:szCs w:val="20"/>
+        </w:rPr>
+        <w:t>IoT</w:t>
+      </w:r>
+      <w:proofErr w:type="spellEnd"/>
+      <w:r>
+        <w:rPr>
+          <w:sz w:val="20"/>
+          <w:szCs w:val="20"/>
+        </w:rPr>
+        <w:t xml:space="preserve"> and Arduino’s as well as the software development of a Cordova application to interact with the hardware for sensor and user data via a web API.</w:t>
+      </w:r>
+    </w:p>
+    <w:p>
+      <w:pPr>
+        <w:pStyle w:val="NoSpacing"/>
+        <w:rPr>
+          <w:b/>
+          <w:u w:val="single"/>
+        </w:rPr>
+      </w:pPr>
+    </w:p>
+    <w:p>
+      <w:pPr>
+        <w:pStyle w:val="NoSpacing"/>
+        <w:rPr>
+          <w:b/>
+          <w:u w:val="single"/>
+        </w:rPr>
+      </w:pPr>
+      <w:r>
+        <w:rPr>
+          <w:b/>
+          <w:u w:val="single"/>
+        </w:rPr>
+        <w:t>SKILLS__________________________</w:t>
       </w:r>
       <w:r>
         <w:rPr>
@@ -1195,6 +1797,63 @@
           <w:szCs w:val="24"/>
           <w:u w:val="single"/>
         </w:rPr>
+        <w:t>____________________</w:t>
+      </w:r>
+      <w:r>
+        <w:rPr>
+          <w:b/>
+          <w:szCs w:val="24"/>
+          <w:u w:val="single"/>
+        </w:rPr>
+        <w:softHyphen/>
+      </w:r>
+      <w:r>
+        <w:rPr>
+          <w:b/>
+          <w:szCs w:val="24"/>
+          <w:u w:val="single"/>
+        </w:rPr>
+        <w:softHyphen/>
+      </w:r>
+      <w:r>
+        <w:rPr>
+          <w:b/>
+          <w:szCs w:val="24"/>
+          <w:u w:val="single"/>
+        </w:rPr>
+        <w:softHyphen/>
+        <w:t>_</w:t>
+      </w:r>
+      <w:r>
+        <w:rPr>
+          <w:b/>
+          <w:szCs w:val="24"/>
+          <w:u w:val="single"/>
+        </w:rPr>
+        <w:t>_______</w:t>
+      </w:r>
+      <w:r>
+        <w:rPr>
+          <w:b/>
+          <w:szCs w:val="24"/>
+          <w:u w:val="single"/>
+        </w:rPr>
+        <w:t>_</w:t>
+      </w:r>
+      <w:r>
+        <w:rPr>
+          <w:b/>
+          <w:szCs w:val="24"/>
+          <w:u w:val="single"/>
+        </w:rPr>
+        <w:t>__________</w:t>
+      </w:r>
+      <w:r>
+        <w:rPr>
+          <w:b/>
+          <w:szCs w:val="24"/>
+          <w:u w:val="single"/>
+        </w:rPr>
         <w:t>_____</w:t>
       </w:r>
     </w:p>
@@ -1214,21 +1873,19 @@
         </w:rPr>
         <w:t xml:space="preserve">Known Languages: </w:t>
       </w:r>
-      <w:proofErr w:type="spellStart"/>
-      <w:r>
-        <w:rPr>
-          <w:sz w:val="20"/>
-          <w:szCs w:val="20"/>
-        </w:rPr>
-        <w:t>Javascript</w:t>
-      </w:r>
-      <w:proofErr w:type="spellEnd"/>
-      <w:r>
-        <w:rPr>
-          <w:sz w:val="20"/>
-          <w:szCs w:val="20"/>
-        </w:rPr>
-        <w:t xml:space="preserve">, </w:t>
+      <w:r>
+        <w:rPr>
+          <w:sz w:val="20"/>
+          <w:szCs w:val="20"/>
+        </w:rPr>
+        <w:t>JavaS</w:t>
+      </w:r>
+      <w:r>
+        <w:rPr>
+          <w:sz w:val="20"/>
+          <w:szCs w:val="20"/>
+        </w:rPr>
+        <w:t xml:space="preserve">cript, </w:t>
       </w:r>
       <w:r>
         <w:rPr>
@@ -1680,6 +2337,7 @@
           <w:sz w:val="20"/>
           <w:szCs w:val="20"/>
         </w:rPr>
+        <w:lastRenderedPageBreak/>
         <w:t>Framework/</w:t>
       </w:r>
       <w:r>
@@ -2999,7 +3657,6 @@
           <w:sz w:val="20"/>
           <w:szCs w:val="20"/>
         </w:rPr>
-        <w:lastRenderedPageBreak/>
         <w:t>●</w:t>
       </w:r>
       <w:r>
@@ -4548,803 +5205,6 @@
           <w:szCs w:val="20"/>
         </w:rPr>
       </w:pPr>
-    </w:p>
-    <w:p>
-      <w:pPr>
-        <w:spacing w:after="0" w:line="240" w:lineRule="auto"/>
-        <w:rPr>
-          <w:sz w:val="22"/>
-        </w:rPr>
-      </w:pPr>
-      <w:r>
-        <w:rPr>
-          <w:b/>
-          <w:u w:val="single"/>
-        </w:rPr>
-        <w:t>ACTIVITIES AND AWARDS</w:t>
-      </w:r>
-      <w:r>
-        <w:rPr>
-          <w:b/>
-          <w:szCs w:val="24"/>
-          <w:u w:val="single"/>
-        </w:rPr>
-        <w:t>__________</w:t>
-      </w:r>
-      <w:r>
-        <w:rPr>
-          <w:b/>
-          <w:szCs w:val="24"/>
-          <w:u w:val="single"/>
-        </w:rPr>
-        <w:t>_______</w:t>
-      </w:r>
-      <w:r>
-        <w:rPr>
-          <w:b/>
-          <w:szCs w:val="24"/>
-          <w:u w:val="single"/>
-        </w:rPr>
-        <w:softHyphen/>
-      </w:r>
-      <w:r>
-        <w:rPr>
-          <w:b/>
-          <w:szCs w:val="24"/>
-          <w:u w:val="single"/>
-        </w:rPr>
-        <w:softHyphen/>
-      </w:r>
-      <w:r>
-        <w:rPr>
-          <w:b/>
-          <w:szCs w:val="24"/>
-          <w:u w:val="single"/>
-        </w:rPr>
-        <w:softHyphen/>
-        <w:t>___</w:t>
-      </w:r>
-      <w:r>
-        <w:rPr>
-          <w:b/>
-          <w:szCs w:val="24"/>
-          <w:u w:val="single"/>
-        </w:rPr>
-        <w:t>_</w:t>
-      </w:r>
-      <w:r>
-        <w:rPr>
-          <w:b/>
-          <w:szCs w:val="24"/>
-          <w:u w:val="single"/>
-        </w:rPr>
-        <w:t>______________________________</w:t>
-      </w:r>
-    </w:p>
-    <w:p>
-      <w:pPr>
-        <w:spacing w:after="0" w:line="240" w:lineRule="auto"/>
-        <w:rPr>
-          <w:sz w:val="20"/>
-          <w:szCs w:val="20"/>
-        </w:rPr>
-      </w:pPr>
-      <w:r>
-        <w:rPr>
-          <w:b/>
-          <w:sz w:val="20"/>
-          <w:szCs w:val="20"/>
-        </w:rPr>
-        <w:t xml:space="preserve">Top 10 Placement in World Virtual </w:t>
-      </w:r>
-      <w:proofErr w:type="spellStart"/>
-      <w:r>
-        <w:rPr>
-          <w:b/>
-          <w:sz w:val="20"/>
-          <w:szCs w:val="20"/>
-        </w:rPr>
-        <w:t>GovHack</w:t>
-      </w:r>
-      <w:proofErr w:type="spellEnd"/>
-      <w:r>
-        <w:rPr>
-          <w:b/>
-          <w:sz w:val="20"/>
-          <w:szCs w:val="20"/>
-        </w:rPr>
-        <w:t xml:space="preserve"> – </w:t>
-      </w:r>
-      <w:r>
-        <w:rPr>
-          <w:sz w:val="20"/>
-          <w:szCs w:val="20"/>
-        </w:rPr>
-        <w:t xml:space="preserve">Sponsored by the United Arab </w:t>
-      </w:r>
-      <w:proofErr w:type="spellStart"/>
-      <w:r>
-        <w:rPr>
-          <w:sz w:val="20"/>
-          <w:szCs w:val="20"/>
-        </w:rPr>
-        <w:t>Emerates</w:t>
-      </w:r>
-      <w:proofErr w:type="spellEnd"/>
-      <w:r>
-        <w:rPr>
-          <w:sz w:val="20"/>
-          <w:szCs w:val="20"/>
-        </w:rPr>
-        <w:t xml:space="preserve"> and </w:t>
-      </w:r>
-      <w:proofErr w:type="spellStart"/>
-      <w:r>
-        <w:rPr>
-          <w:sz w:val="20"/>
-          <w:szCs w:val="20"/>
-        </w:rPr>
-        <w:t>AngelHack</w:t>
-      </w:r>
-      <w:proofErr w:type="spellEnd"/>
-    </w:p>
-    <w:p>
-      <w:pPr>
-        <w:spacing w:after="0" w:line="240" w:lineRule="auto"/>
-        <w:rPr>
-          <w:sz w:val="20"/>
-          <w:szCs w:val="20"/>
-        </w:rPr>
-      </w:pPr>
-      <w:r>
-        <w:rPr>
-          <w:b/>
-          <w:i/>
-          <w:sz w:val="20"/>
-          <w:szCs w:val="20"/>
-        </w:rPr>
-        <w:t xml:space="preserve">Submission: Project </w:t>
-      </w:r>
-      <w:proofErr w:type="spellStart"/>
-      <w:r>
-        <w:rPr>
-          <w:b/>
-          <w:i/>
-          <w:sz w:val="20"/>
-          <w:szCs w:val="20"/>
-        </w:rPr>
-        <w:t>SafeHarbor</w:t>
-      </w:r>
-      <w:proofErr w:type="spellEnd"/>
-      <w:r>
-        <w:rPr>
-          <w:i/>
-          <w:sz w:val="20"/>
-          <w:szCs w:val="20"/>
-        </w:rPr>
-        <w:t xml:space="preserve"> </w:t>
-      </w:r>
-      <w:r>
-        <w:rPr>
-          <w:sz w:val="20"/>
-          <w:szCs w:val="20"/>
-        </w:rPr>
-        <w:tab/>
-      </w:r>
-      <w:r>
-        <w:rPr>
-          <w:sz w:val="20"/>
-          <w:szCs w:val="20"/>
-        </w:rPr>
-        <w:tab/>
-      </w:r>
-      <w:r>
-        <w:rPr>
-          <w:sz w:val="20"/>
-          <w:szCs w:val="20"/>
-        </w:rPr>
-        <w:tab/>
-      </w:r>
-      <w:r>
-        <w:rPr>
-          <w:sz w:val="20"/>
-          <w:szCs w:val="20"/>
-        </w:rPr>
-        <w:tab/>
-      </w:r>
-      <w:r>
-        <w:rPr>
-          <w:sz w:val="20"/>
-          <w:szCs w:val="20"/>
-        </w:rPr>
-        <w:tab/>
-      </w:r>
-      <w:r>
-        <w:rPr>
-          <w:sz w:val="20"/>
-          <w:szCs w:val="20"/>
-        </w:rPr>
-        <w:tab/>
-      </w:r>
-      <w:r>
-        <w:rPr>
-          <w:sz w:val="20"/>
-          <w:szCs w:val="20"/>
-        </w:rPr>
-        <w:tab/>
-      </w:r>
-      <w:r>
-        <w:rPr>
-          <w:sz w:val="20"/>
-          <w:szCs w:val="20"/>
-        </w:rPr>
-        <w:tab/>
-        <w:t xml:space="preserve">    </w:t>
-      </w:r>
-      <w:r>
-        <w:rPr>
-          <w:sz w:val="20"/>
-          <w:szCs w:val="20"/>
-        </w:rPr>
-        <w:t xml:space="preserve">  </w:t>
-      </w:r>
-      <w:r>
-        <w:rPr>
-          <w:sz w:val="20"/>
-          <w:szCs w:val="20"/>
-        </w:rPr>
-        <w:tab/>
-      </w:r>
-      <w:r>
-        <w:rPr>
-          <w:i/>
-          <w:sz w:val="20"/>
-          <w:szCs w:val="20"/>
-        </w:rPr>
-        <w:t>Ongoing</w:t>
-      </w:r>
-    </w:p>
-    <w:p>
-      <w:pPr>
-        <w:spacing w:after="0" w:line="240" w:lineRule="auto"/>
-        <w:rPr>
-          <w:sz w:val="20"/>
-          <w:szCs w:val="20"/>
-        </w:rPr>
-      </w:pPr>
-      <w:r>
-        <w:rPr>
-          <w:sz w:val="20"/>
-          <w:szCs w:val="20"/>
-        </w:rPr>
-        <w:t>https://projectsafeharbor.com/</w:t>
-      </w:r>
-    </w:p>
-    <w:p>
-      <w:pPr>
-        <w:spacing w:after="0" w:line="240" w:lineRule="auto"/>
-        <w:ind w:left="720"/>
-        <w:rPr>
-          <w:sz w:val="20"/>
-          <w:szCs w:val="20"/>
-        </w:rPr>
-      </w:pPr>
-      <w:r>
-        <w:rPr>
-          <w:sz w:val="20"/>
-          <w:szCs w:val="20"/>
-        </w:rPr>
-        <w:t xml:space="preserve">● </w:t>
-      </w:r>
-      <w:r>
-        <w:rPr>
-          <w:sz w:val="20"/>
-          <w:szCs w:val="20"/>
-        </w:rPr>
-        <w:t>Part of a three-person team that designed and developed an open-source platform which enables communities to provide basic resources, safety, and security to asylum seekers around the world.</w:t>
-      </w:r>
-    </w:p>
-    <w:p>
-      <w:pPr>
-        <w:spacing w:after="0" w:line="240" w:lineRule="auto"/>
-        <w:ind w:left="720"/>
-        <w:rPr>
-          <w:sz w:val="20"/>
-          <w:szCs w:val="20"/>
-        </w:rPr>
-      </w:pPr>
-      <w:r>
-        <w:rPr>
-          <w:sz w:val="20"/>
-          <w:szCs w:val="20"/>
-        </w:rPr>
-        <w:t>●</w:t>
-      </w:r>
-      <w:r>
-        <w:rPr>
-          <w:sz w:val="20"/>
-          <w:szCs w:val="20"/>
-        </w:rPr>
-        <w:t xml:space="preserve"> Includes technologies like biometrics and </w:t>
-      </w:r>
-      <w:proofErr w:type="spellStart"/>
-      <w:r>
-        <w:rPr>
-          <w:sz w:val="20"/>
-          <w:szCs w:val="20"/>
-        </w:rPr>
-        <w:t>blockchain</w:t>
-      </w:r>
-      <w:proofErr w:type="spellEnd"/>
-      <w:r>
-        <w:rPr>
-          <w:sz w:val="20"/>
-          <w:szCs w:val="20"/>
-        </w:rPr>
-        <w:t xml:space="preserve"> to help locate missing family members in various refugee camps and immediately link incoming refugees to health, educational, and job opportunities.</w:t>
-      </w:r>
-    </w:p>
-    <w:p>
-      <w:pPr>
-        <w:spacing w:after="0" w:line="240" w:lineRule="auto"/>
-        <w:rPr>
-          <w:sz w:val="20"/>
-          <w:szCs w:val="20"/>
-        </w:rPr>
-      </w:pPr>
-      <w:r>
-        <w:rPr>
-          <w:b/>
-          <w:sz w:val="20"/>
-          <w:szCs w:val="20"/>
-        </w:rPr>
-        <w:t>Unchain the Frame Hackathon 1</w:t>
-      </w:r>
-      <w:r>
-        <w:rPr>
-          <w:b/>
-          <w:sz w:val="20"/>
-          <w:szCs w:val="20"/>
-          <w:vertAlign w:val="superscript"/>
-        </w:rPr>
-        <w:t>st</w:t>
-      </w:r>
-      <w:r>
-        <w:rPr>
-          <w:b/>
-          <w:sz w:val="20"/>
-          <w:szCs w:val="20"/>
-        </w:rPr>
-        <w:t xml:space="preserve"> Place Winner</w:t>
-      </w:r>
-      <w:r>
-        <w:rPr>
-          <w:b/>
-          <w:sz w:val="20"/>
-          <w:szCs w:val="20"/>
-        </w:rPr>
-        <w:t xml:space="preserve"> – </w:t>
-      </w:r>
-      <w:r>
-        <w:rPr>
-          <w:sz w:val="20"/>
-          <w:szCs w:val="20"/>
-        </w:rPr>
-        <w:t xml:space="preserve">Sponsored by IBM and </w:t>
-      </w:r>
-      <w:proofErr w:type="spellStart"/>
-      <w:r>
-        <w:rPr>
-          <w:sz w:val="20"/>
-          <w:szCs w:val="20"/>
-        </w:rPr>
-        <w:t>AngelHack</w:t>
-      </w:r>
-      <w:proofErr w:type="spellEnd"/>
-    </w:p>
-    <w:p>
-      <w:pPr>
-        <w:spacing w:after="0" w:line="240" w:lineRule="auto"/>
-        <w:rPr>
-          <w:sz w:val="20"/>
-          <w:szCs w:val="20"/>
-        </w:rPr>
-      </w:pPr>
-      <w:r>
-        <w:rPr>
-          <w:b/>
-          <w:i/>
-          <w:sz w:val="20"/>
-          <w:szCs w:val="20"/>
-        </w:rPr>
-        <w:t xml:space="preserve">Submission: </w:t>
-      </w:r>
-      <w:proofErr w:type="spellStart"/>
-      <w:r>
-        <w:rPr>
-          <w:b/>
-          <w:i/>
-          <w:sz w:val="20"/>
-          <w:szCs w:val="20"/>
-        </w:rPr>
-        <w:t>SpotExchange</w:t>
-      </w:r>
-      <w:proofErr w:type="spellEnd"/>
-      <w:r>
-        <w:rPr>
-          <w:sz w:val="20"/>
-          <w:szCs w:val="20"/>
-        </w:rPr>
-        <w:tab/>
-      </w:r>
-      <w:r>
-        <w:rPr>
-          <w:sz w:val="20"/>
-          <w:szCs w:val="20"/>
-        </w:rPr>
-        <w:tab/>
-      </w:r>
-      <w:r>
-        <w:rPr>
-          <w:sz w:val="20"/>
-          <w:szCs w:val="20"/>
-        </w:rPr>
-        <w:tab/>
-      </w:r>
-      <w:r>
-        <w:rPr>
-          <w:sz w:val="20"/>
-          <w:szCs w:val="20"/>
-        </w:rPr>
-        <w:tab/>
-      </w:r>
-      <w:r>
-        <w:rPr>
-          <w:sz w:val="20"/>
-          <w:szCs w:val="20"/>
-        </w:rPr>
-        <w:tab/>
-      </w:r>
-      <w:r>
-        <w:rPr>
-          <w:sz w:val="20"/>
-          <w:szCs w:val="20"/>
-        </w:rPr>
-        <w:tab/>
-      </w:r>
-      <w:r>
-        <w:rPr>
-          <w:sz w:val="20"/>
-          <w:szCs w:val="20"/>
-        </w:rPr>
-        <w:tab/>
-      </w:r>
-      <w:proofErr w:type="gramStart"/>
-      <w:r>
-        <w:rPr>
-          <w:sz w:val="20"/>
-          <w:szCs w:val="20"/>
-        </w:rPr>
-        <w:tab/>
-      </w:r>
-      <w:r>
-        <w:rPr>
-          <w:i/>
-          <w:sz w:val="20"/>
-          <w:szCs w:val="20"/>
-        </w:rPr>
-        <w:t xml:space="preserve">  November</w:t>
-      </w:r>
-      <w:proofErr w:type="gramEnd"/>
-      <w:r>
-        <w:rPr>
-          <w:i/>
-          <w:sz w:val="20"/>
-          <w:szCs w:val="20"/>
-        </w:rPr>
-        <w:t xml:space="preserve"> 2017</w:t>
-      </w:r>
-    </w:p>
-    <w:p>
-      <w:pPr>
-        <w:spacing w:after="0" w:line="240" w:lineRule="auto"/>
-        <w:rPr>
-          <w:sz w:val="20"/>
-          <w:szCs w:val="20"/>
-        </w:rPr>
-      </w:pPr>
-      <w:r>
-        <w:rPr>
-          <w:sz w:val="20"/>
-          <w:szCs w:val="20"/>
-        </w:rPr>
-        <w:t>https://thespot.exchange/</w:t>
-      </w:r>
-    </w:p>
-    <w:p>
-      <w:pPr>
-        <w:spacing w:after="0" w:line="240" w:lineRule="auto"/>
-        <w:ind w:left="720"/>
-        <w:rPr>
-          <w:sz w:val="20"/>
-          <w:szCs w:val="20"/>
-        </w:rPr>
-      </w:pPr>
-      <w:r>
-        <w:rPr>
-          <w:sz w:val="20"/>
-          <w:szCs w:val="20"/>
-        </w:rPr>
-        <w:t xml:space="preserve">● </w:t>
-      </w:r>
-      <w:r>
-        <w:rPr>
-          <w:sz w:val="20"/>
-          <w:szCs w:val="20"/>
-        </w:rPr>
-        <w:t xml:space="preserve">Part of a three-person team that designed and developed a </w:t>
-      </w:r>
-      <w:proofErr w:type="spellStart"/>
-      <w:r>
-        <w:rPr>
-          <w:sz w:val="20"/>
-          <w:szCs w:val="20"/>
-        </w:rPr>
-        <w:t>blockchain</w:t>
-      </w:r>
-      <w:proofErr w:type="spellEnd"/>
-      <w:r>
-        <w:rPr>
-          <w:sz w:val="20"/>
-          <w:szCs w:val="20"/>
-        </w:rPr>
-        <w:t>-based, artificial intelligence-powered parking reservation marketplace.</w:t>
-      </w:r>
-    </w:p>
-    <w:p>
-      <w:pPr>
-        <w:spacing w:after="0" w:line="240" w:lineRule="auto"/>
-        <w:ind w:left="720"/>
-        <w:rPr>
-          <w:sz w:val="20"/>
-          <w:szCs w:val="20"/>
-        </w:rPr>
-      </w:pPr>
-      <w:r>
-        <w:rPr>
-          <w:sz w:val="20"/>
-          <w:szCs w:val="20"/>
-        </w:rPr>
-        <w:t>●</w:t>
-      </w:r>
-      <w:r>
-        <w:rPr>
-          <w:sz w:val="20"/>
-          <w:szCs w:val="20"/>
-        </w:rPr>
-        <w:t xml:space="preserve"> Connects buyers and sellers of physical parking spaces using an autonomous and decentralized system which determines optimal pricing using a self-learning ecosystem in real-time.</w:t>
-      </w:r>
-    </w:p>
-    <w:p>
-      <w:pPr>
-        <w:spacing w:after="0" w:line="240" w:lineRule="auto"/>
-        <w:rPr>
-          <w:sz w:val="20"/>
-          <w:szCs w:val="20"/>
-        </w:rPr>
-      </w:pPr>
-      <w:r>
-        <w:rPr>
-          <w:b/>
-          <w:sz w:val="20"/>
-          <w:szCs w:val="20"/>
-        </w:rPr>
-        <w:t>Fall 2017 Project Presentation Winner</w:t>
-      </w:r>
-      <w:r>
-        <w:rPr>
-          <w:b/>
-          <w:sz w:val="20"/>
-          <w:szCs w:val="20"/>
-        </w:rPr>
-        <w:t xml:space="preserve"> – </w:t>
-      </w:r>
-      <w:r>
-        <w:rPr>
-          <w:sz w:val="20"/>
-          <w:szCs w:val="20"/>
-        </w:rPr>
-        <w:t>Sponsored by Loyola University Chicago CS Department</w:t>
-      </w:r>
-    </w:p>
-    <w:p>
-      <w:pPr>
-        <w:spacing w:after="0" w:line="240" w:lineRule="auto"/>
-        <w:rPr>
-          <w:sz w:val="20"/>
-          <w:szCs w:val="20"/>
-        </w:rPr>
-      </w:pPr>
-      <w:r>
-        <w:rPr>
-          <w:b/>
-          <w:i/>
-          <w:sz w:val="20"/>
-          <w:szCs w:val="20"/>
-        </w:rPr>
-        <w:t xml:space="preserve">Submission: </w:t>
-      </w:r>
-      <w:proofErr w:type="spellStart"/>
-      <w:r>
-        <w:rPr>
-          <w:b/>
-          <w:i/>
-          <w:sz w:val="20"/>
-          <w:szCs w:val="20"/>
-        </w:rPr>
-        <w:t>MiHome</w:t>
-      </w:r>
-      <w:proofErr w:type="spellEnd"/>
-      <w:r>
-        <w:rPr>
-          <w:i/>
-          <w:sz w:val="20"/>
-          <w:szCs w:val="20"/>
-        </w:rPr>
-        <w:t xml:space="preserve"> </w:t>
-      </w:r>
-      <w:r>
-        <w:rPr>
-          <w:sz w:val="20"/>
-          <w:szCs w:val="20"/>
-        </w:rPr>
-        <w:tab/>
-      </w:r>
-      <w:r>
-        <w:rPr>
-          <w:sz w:val="20"/>
-          <w:szCs w:val="20"/>
-        </w:rPr>
-        <w:tab/>
-      </w:r>
-      <w:r>
-        <w:rPr>
-          <w:sz w:val="20"/>
-          <w:szCs w:val="20"/>
-        </w:rPr>
-        <w:tab/>
-      </w:r>
-      <w:r>
-        <w:rPr>
-          <w:sz w:val="20"/>
-          <w:szCs w:val="20"/>
-        </w:rPr>
-        <w:tab/>
-      </w:r>
-      <w:r>
-        <w:rPr>
-          <w:sz w:val="20"/>
-          <w:szCs w:val="20"/>
-        </w:rPr>
-        <w:tab/>
-      </w:r>
-      <w:r>
-        <w:rPr>
-          <w:sz w:val="20"/>
-          <w:szCs w:val="20"/>
-        </w:rPr>
-        <w:tab/>
-      </w:r>
-      <w:r>
-        <w:rPr>
-          <w:sz w:val="20"/>
-          <w:szCs w:val="20"/>
-        </w:rPr>
-        <w:tab/>
-      </w:r>
-      <w:r>
-        <w:rPr>
-          <w:sz w:val="20"/>
-          <w:szCs w:val="20"/>
-        </w:rPr>
-        <w:tab/>
-        <w:t xml:space="preserve">     </w:t>
-      </w:r>
-      <w:r>
-        <w:rPr>
-          <w:sz w:val="20"/>
-          <w:szCs w:val="20"/>
-        </w:rPr>
-        <w:t xml:space="preserve">            </w:t>
-      </w:r>
-      <w:r>
-        <w:rPr>
-          <w:i/>
-          <w:sz w:val="20"/>
-          <w:szCs w:val="20"/>
-        </w:rPr>
-        <w:t>December 2017</w:t>
-      </w:r>
-    </w:p>
-    <w:p>
-      <w:pPr>
-        <w:spacing w:after="0" w:line="240" w:lineRule="auto"/>
-        <w:ind w:left="720"/>
-        <w:rPr>
-          <w:sz w:val="20"/>
-          <w:szCs w:val="20"/>
-        </w:rPr>
-      </w:pPr>
-      <w:r>
-        <w:rPr>
-          <w:sz w:val="20"/>
-          <w:szCs w:val="20"/>
-        </w:rPr>
-        <w:t xml:space="preserve">● </w:t>
-      </w:r>
-      <w:r>
-        <w:rPr>
-          <w:sz w:val="20"/>
-          <w:szCs w:val="20"/>
-        </w:rPr>
-        <w:t xml:space="preserve">Part of a two-person team that designed and developed an open-source environmental sensor which provides </w:t>
-      </w:r>
-      <w:proofErr w:type="spellStart"/>
-      <w:r>
-        <w:rPr>
-          <w:sz w:val="20"/>
-          <w:szCs w:val="20"/>
-        </w:rPr>
-        <w:t>studens</w:t>
-      </w:r>
-      <w:proofErr w:type="spellEnd"/>
-      <w:r>
-        <w:rPr>
-          <w:sz w:val="20"/>
-          <w:szCs w:val="20"/>
-        </w:rPr>
-        <w:t xml:space="preserve"> and researchers a cheap and reliable data collection platform.</w:t>
-      </w:r>
-    </w:p>
-    <w:p>
-      <w:pPr>
-        <w:spacing w:after="0" w:line="240" w:lineRule="auto"/>
-        <w:ind w:left="720"/>
-        <w:rPr>
-          <w:sz w:val="20"/>
-          <w:szCs w:val="20"/>
-        </w:rPr>
-      </w:pPr>
-      <w:r>
-        <w:rPr>
-          <w:sz w:val="20"/>
-          <w:szCs w:val="20"/>
-        </w:rPr>
-        <w:t xml:space="preserve">● </w:t>
-      </w:r>
-      <w:r>
-        <w:rPr>
-          <w:sz w:val="20"/>
-          <w:szCs w:val="20"/>
-        </w:rPr>
-        <w:t xml:space="preserve">Included both the hardware development using Particle </w:t>
-      </w:r>
-      <w:proofErr w:type="spellStart"/>
-      <w:r>
-        <w:rPr>
-          <w:sz w:val="20"/>
-          <w:szCs w:val="20"/>
-        </w:rPr>
-        <w:t>IoT</w:t>
-      </w:r>
-      <w:proofErr w:type="spellEnd"/>
-      <w:r>
-        <w:rPr>
-          <w:sz w:val="20"/>
-          <w:szCs w:val="20"/>
-        </w:rPr>
-        <w:t xml:space="preserve"> and Arduino’s as well as the software development of a Cordova application to interact with the hardware for sensor and user data via a web API.</w:t>
-      </w:r>
     </w:p>
     <w:p>
       <w:pPr>
@@ -5531,6 +5391,30 @@
       </w:rPr>
       <w:t>josullivan1@luc.edu</w:t>
     </w:r>
+  </w:p>
+  <w:p>
+    <w:pPr>
+      <w:spacing w:after="0" w:line="240" w:lineRule="auto"/>
+      <w:jc w:val="center"/>
+      <w:rPr>
+        <w:sz w:val="22"/>
+      </w:rPr>
+    </w:pPr>
+    <w:r>
+      <w:rPr>
+        <w:sz w:val="22"/>
+      </w:rPr>
+      <w:t>johnosullivan.github.io</w:t>
+    </w:r>
+  </w:p>
+  <w:p>
+    <w:pPr>
+      <w:spacing w:after="0" w:line="240" w:lineRule="auto"/>
+      <w:jc w:val="center"/>
+      <w:rPr>
+        <w:sz w:val="22"/>
+      </w:rPr>
+    </w:pPr>
   </w:p>
   <w:p>
     <w:pPr>
